--- a/AO - SPL originelen/documenten/Technisch_ontwerp_proftaak2020.docx
+++ b/AO - SPL originelen/documenten/Technisch_ontwerp_proftaak2020.docx
@@ -238,6 +238,12 @@
                   </w:rPr>
                   <w:t>ars</w:t>
                 </w:r>
+                <w:r>
+                  <w:rPr>
+                    <w:lang w:val="en-GB"/>
+                  </w:rPr>
+                  <w:t>)</w:t>
+                </w:r>
               </w:sdtContent>
             </w:sdt>
             <w:bookmarkEnd w:id="1"/>
@@ -508,6 +514,12 @@
                 <w:b w:val="0"/>
               </w:rPr>
             </w:pPr>
+            <w:r>
+              <w:rPr>
+                <w:b w:val="0"/>
+              </w:rPr>
+              <w:t>2020-06-23</w:t>
+            </w:r>
           </w:p>
         </w:tc>
         <w:tc>
@@ -520,6 +532,9 @@
               <w:jc w:val="center"/>
               <w:cnfStyle w:val="000000000000" w:firstRow="0" w:lastRow="0" w:firstColumn="0" w:lastColumn="0" w:oddVBand="0" w:evenVBand="0" w:oddHBand="0" w:evenHBand="0" w:firstRowFirstColumn="0" w:firstRowLastColumn="0" w:lastRowFirstColumn="0" w:lastRowLastColumn="0"/>
             </w:pPr>
+            <w:r>
+              <w:t>2.0</w:t>
+            </w:r>
           </w:p>
         </w:tc>
         <w:tc>
@@ -531,6 +546,9 @@
               <w:pStyle w:val="Geenafstand"/>
               <w:cnfStyle w:val="000000000000" w:firstRow="0" w:lastRow="0" w:firstColumn="0" w:lastColumn="0" w:oddVBand="0" w:evenVBand="0" w:oddHBand="0" w:evenHBand="0" w:firstRowFirstColumn="0" w:firstRowLastColumn="0" w:lastRowFirstColumn="0" w:lastRowLastColumn="0"/>
             </w:pPr>
+            <w:r>
+              <w:t>Noah Qorri</w:t>
+            </w:r>
           </w:p>
         </w:tc>
         <w:tc>
@@ -2163,7 +2181,9 @@
       <w:r>
         <w:t>functienaam</w:t>
       </w:r>
+      <w:bookmarkStart w:id="11" w:name="_GoBack"/>
       <w:bookmarkEnd w:id="10"/>
+      <w:bookmarkEnd w:id="11"/>
     </w:p>
     <w:p/>
     <w:p>
@@ -2243,12 +2263,12 @@
       <w:pPr>
         <w:pStyle w:val="Kop1"/>
       </w:pPr>
-      <w:bookmarkStart w:id="11" w:name="_Toc29287051"/>
+      <w:bookmarkStart w:id="12" w:name="_Toc29287051"/>
       <w:r>
         <w:lastRenderedPageBreak/>
         <w:t>User Interface Design</w:t>
       </w:r>
-      <w:bookmarkEnd w:id="11"/>
+      <w:bookmarkEnd w:id="12"/>
     </w:p>
     <w:p>
       <w:pPr>
@@ -2281,8 +2301,6 @@
         </w:rPr>
         <w:t xml:space="preserve"> gemaakt. In dit hoofdstuk wordt van een of twee schermen het design volledig uitgewerkt weergegeven, zodat de ontwikkelaar kan zien hoe de applicatie eruit moet komen te zien.</w:t>
       </w:r>
-      <w:bookmarkStart w:id="12" w:name="_GoBack"/>
-      <w:bookmarkEnd w:id="12"/>
     </w:p>
     <w:p>
       <w:pPr>
@@ -3966,8 +3984,11 @@
     <w:lsdException w:name="Table 3D effects 3" w:semiHidden="1" w:unhideWhenUsed="1"/>
     <w:lsdException w:name="Table Contemporary" w:semiHidden="1" w:unhideWhenUsed="1"/>
     <w:lsdException w:name="Table Elegant" w:semiHidden="1" w:unhideWhenUsed="1"/>
+    <w:lsdException w:name="Table Professional" w:semiHidden="1" w:unhideWhenUsed="1"/>
     <w:lsdException w:name="Table Subtle 1" w:semiHidden="1" w:unhideWhenUsed="1"/>
     <w:lsdException w:name="Table Subtle 2" w:semiHidden="1" w:unhideWhenUsed="1"/>
+    <w:lsdException w:name="Table Web 1" w:semiHidden="1" w:unhideWhenUsed="1"/>
+    <w:lsdException w:name="Table Web 2" w:semiHidden="1" w:unhideWhenUsed="1"/>
     <w:lsdException w:name="Table Web 3" w:semiHidden="1" w:unhideWhenUsed="1"/>
     <w:lsdException w:name="Balloon Text" w:semiHidden="1" w:unhideWhenUsed="1"/>
     <w:lsdException w:name="Table Grid" w:uiPriority="39"/>
@@ -5156,6 +5177,7 @@
   <w:rsids>
     <w:rsidRoot w:val="0032679A"/>
     <w:rsid w:val="001C214B"/>
+    <w:rsid w:val="001D2CB0"/>
     <w:rsid w:val="0032679A"/>
     <w:rsid w:val="00A8257E"/>
   </w:rsids>
@@ -5345,8 +5367,11 @@
     <w:lsdException w:name="Table 3D effects 3" w:semiHidden="1" w:unhideWhenUsed="1"/>
     <w:lsdException w:name="Table Contemporary" w:semiHidden="1" w:unhideWhenUsed="1"/>
     <w:lsdException w:name="Table Elegant" w:semiHidden="1" w:unhideWhenUsed="1"/>
+    <w:lsdException w:name="Table Professional" w:semiHidden="1" w:unhideWhenUsed="1"/>
     <w:lsdException w:name="Table Subtle 1" w:semiHidden="1" w:unhideWhenUsed="1"/>
     <w:lsdException w:name="Table Subtle 2" w:semiHidden="1" w:unhideWhenUsed="1"/>
+    <w:lsdException w:name="Table Web 1" w:semiHidden="1" w:unhideWhenUsed="1"/>
+    <w:lsdException w:name="Table Web 2" w:semiHidden="1" w:unhideWhenUsed="1"/>
     <w:lsdException w:name="Table Web 3" w:semiHidden="1" w:unhideWhenUsed="1"/>
     <w:lsdException w:name="Balloon Text" w:semiHidden="1" w:unhideWhenUsed="1"/>
     <w:lsdException w:name="Table Grid" w:uiPriority="39"/>
@@ -5902,6 +5927,29 @@
 </file>
 
 <file path=customXml/item1.xml><?xml version="1.0" encoding="utf-8"?>
+<?mso-contentType ?>
+<FormTemplates xmlns="http://schemas.microsoft.com/sharepoint/v3/contenttype/forms">
+  <Display>DocumentLibraryForm</Display>
+  <Edit>DocumentLibraryForm</Edit>
+  <New>DocumentLibraryForm</New>
+</FormTemplates>
+</file>
+
+<file path=customXml/item2.xml><?xml version="1.0" encoding="utf-8"?>
+<p:properties xmlns:p="http://schemas.microsoft.com/office/2006/metadata/properties" xmlns:xsi="http://www.w3.org/2001/XMLSchema-instance" xmlns:pc="http://schemas.microsoft.com/office/infopath/2007/PartnerControls">
+  <documentManagement>
+    <jeb5123c558143d5ab1e1526e87a8da0 xmlns="b7e4e9fd-5e36-4299-889f-f6136aff670e">
+      <Terms xmlns="http://schemas.microsoft.com/office/infopath/2007/PartnerControls"/>
+    </jeb5123c558143d5ab1e1526e87a8da0>
+    <_ip_UnifiedCompliancePolicyUIAction xmlns="http://schemas.microsoft.com/sharepoint/v3" xsi:nil="true"/>
+    <_ip_UnifiedCompliancePolicyProperties xmlns="http://schemas.microsoft.com/sharepoint/v3" xsi:nil="true"/>
+    <Cohort xmlns="b7e4e9fd-5e36-4299-889f-f6136aff670e"/>
+    <TaxCatchAll xmlns="fbafb59e-d651-4668-8e65-f7f85ceca18b"/>
+  </documentManagement>
+</p:properties>
+</file>
+
+<file path=customXml/item3.xml><?xml version="1.0" encoding="utf-8"?>
 <ct:contentTypeSchema xmlns:ct="http://schemas.microsoft.com/office/2006/metadata/contentType" xmlns:ma="http://schemas.microsoft.com/office/2006/metadata/properties/metaAttributes" ct:_="" ma:_="" ma:contentTypeName="Document" ma:contentTypeID="0x0101000C5151218AB56640BDBA68249A073511" ma:contentTypeVersion="23" ma:contentTypeDescription="Een nieuw document maken." ma:contentTypeScope="" ma:versionID="a1da3f48426d5c2cead333d31125cb2a">
   <xsd:schema xmlns:xsd="http://www.w3.org/2001/XMLSchema" xmlns:xs="http://www.w3.org/2001/XMLSchema" xmlns:p="http://schemas.microsoft.com/office/2006/metadata/properties" xmlns:ns1="http://schemas.microsoft.com/sharepoint/v3" xmlns:ns2="b7e4e9fd-5e36-4299-889f-f6136aff670e" xmlns:ns3="fbafb59e-d651-4668-8e65-f7f85ceca18b" targetNamespace="http://schemas.microsoft.com/office/2006/metadata/properties" ma:root="true" ma:fieldsID="1529523bac735da72c0db022ce5932da" ns1:_="" ns2:_="" ns3:_="">
     <xsd:import namespace="http://schemas.microsoft.com/sharepoint/v3"/>
@@ -6176,34 +6224,31 @@
 </ct:contentTypeSchema>
 </file>
 
-<file path=customXml/item2.xml><?xml version="1.0" encoding="utf-8"?>
-<p:properties xmlns:p="http://schemas.microsoft.com/office/2006/metadata/properties" xmlns:xsi="http://www.w3.org/2001/XMLSchema-instance" xmlns:pc="http://schemas.microsoft.com/office/infopath/2007/PartnerControls">
-  <documentManagement>
-    <jeb5123c558143d5ab1e1526e87a8da0 xmlns="b7e4e9fd-5e36-4299-889f-f6136aff670e">
-      <Terms xmlns="http://schemas.microsoft.com/office/infopath/2007/PartnerControls"/>
-    </jeb5123c558143d5ab1e1526e87a8da0>
-    <_ip_UnifiedCompliancePolicyUIAction xmlns="http://schemas.microsoft.com/sharepoint/v3" xsi:nil="true"/>
-    <_ip_UnifiedCompliancePolicyProperties xmlns="http://schemas.microsoft.com/sharepoint/v3" xsi:nil="true"/>
-    <Cohort xmlns="b7e4e9fd-5e36-4299-889f-f6136aff670e"/>
-    <TaxCatchAll xmlns="fbafb59e-d651-4668-8e65-f7f85ceca18b"/>
-  </documentManagement>
-</p:properties>
-</file>
-
-<file path=customXml/item3.xml><?xml version="1.0" encoding="utf-8"?>
-<?mso-contentType ?>
-<FormTemplates xmlns="http://schemas.microsoft.com/sharepoint/v3/contenttype/forms">
-  <Display>DocumentLibraryForm</Display>
-  <Edit>DocumentLibraryForm</Edit>
-  <New>DocumentLibraryForm</New>
-</FormTemplates>
-</file>
-
 <file path=customXml/item4.xml><?xml version="1.0" encoding="utf-8"?>
 <b:Sources xmlns:b="http://schemas.openxmlformats.org/officeDocument/2006/bibliography" xmlns="http://schemas.openxmlformats.org/officeDocument/2006/bibliography" SelectedStyle="\APASixthEditionOfficeOnline.xsl" StyleName="APA" Version="6"/>
 </file>
 
 <file path=customXml/itemProps1.xml><?xml version="1.0" encoding="utf-8"?>
+<ds:datastoreItem xmlns:ds="http://schemas.openxmlformats.org/officeDocument/2006/customXml" ds:itemID="{0A40A84B-351E-4840-98F4-E589742AB4BD}">
+  <ds:schemaRefs>
+    <ds:schemaRef ds:uri="http://schemas.microsoft.com/sharepoint/v3/contenttype/forms"/>
+  </ds:schemaRefs>
+</ds:datastoreItem>
+</file>
+
+<file path=customXml/itemProps2.xml><?xml version="1.0" encoding="utf-8"?>
+<ds:datastoreItem xmlns:ds="http://schemas.openxmlformats.org/officeDocument/2006/customXml" ds:itemID="{7F26A801-F9B6-4CC3-B424-63B0B431BCCF}">
+  <ds:schemaRefs>
+    <ds:schemaRef ds:uri="http://schemas.microsoft.com/office/2006/metadata/properties"/>
+    <ds:schemaRef ds:uri="http://schemas.microsoft.com/office/infopath/2007/PartnerControls"/>
+    <ds:schemaRef ds:uri="b7e4e9fd-5e36-4299-889f-f6136aff670e"/>
+    <ds:schemaRef ds:uri="http://schemas.microsoft.com/sharepoint/v3"/>
+    <ds:schemaRef ds:uri="fbafb59e-d651-4668-8e65-f7f85ceca18b"/>
+  </ds:schemaRefs>
+</ds:datastoreItem>
+</file>
+
+<file path=customXml/itemProps3.xml><?xml version="1.0" encoding="utf-8"?>
 <ds:datastoreItem xmlns:ds="http://schemas.openxmlformats.org/officeDocument/2006/customXml" ds:itemID="{74D63D81-BCDC-41B3-B63B-E2FB66757C77}">
   <ds:schemaRefs>
     <ds:schemaRef ds:uri="http://schemas.microsoft.com/office/2006/metadata/contentType"/>
@@ -6223,28 +6268,8 @@
 </ds:datastoreItem>
 </file>
 
-<file path=customXml/itemProps2.xml><?xml version="1.0" encoding="utf-8"?>
-<ds:datastoreItem xmlns:ds="http://schemas.openxmlformats.org/officeDocument/2006/customXml" ds:itemID="{7F26A801-F9B6-4CC3-B424-63B0B431BCCF}">
-  <ds:schemaRefs>
-    <ds:schemaRef ds:uri="http://schemas.microsoft.com/office/2006/metadata/properties"/>
-    <ds:schemaRef ds:uri="http://schemas.microsoft.com/office/infopath/2007/PartnerControls"/>
-    <ds:schemaRef ds:uri="b7e4e9fd-5e36-4299-889f-f6136aff670e"/>
-    <ds:schemaRef ds:uri="http://schemas.microsoft.com/sharepoint/v3"/>
-    <ds:schemaRef ds:uri="fbafb59e-d651-4668-8e65-f7f85ceca18b"/>
-  </ds:schemaRefs>
-</ds:datastoreItem>
-</file>
-
-<file path=customXml/itemProps3.xml><?xml version="1.0" encoding="utf-8"?>
-<ds:datastoreItem xmlns:ds="http://schemas.openxmlformats.org/officeDocument/2006/customXml" ds:itemID="{0A40A84B-351E-4840-98F4-E589742AB4BD}">
-  <ds:schemaRefs>
-    <ds:schemaRef ds:uri="http://schemas.microsoft.com/sharepoint/v3/contenttype/forms"/>
-  </ds:schemaRefs>
-</ds:datastoreItem>
-</file>
-
 <file path=customXml/itemProps4.xml><?xml version="1.0" encoding="utf-8"?>
-<ds:datastoreItem xmlns:ds="http://schemas.openxmlformats.org/officeDocument/2006/customXml" ds:itemID="{0F709BF0-8783-4DDE-810A-F69C4397E755}">
+<ds:datastoreItem xmlns:ds="http://schemas.openxmlformats.org/officeDocument/2006/customXml" ds:itemID="{D9FDA28B-7CB0-4B7C-98EB-B21121FD3C9C}">
   <ds:schemaRefs>
     <ds:schemaRef ds:uri="http://schemas.openxmlformats.org/officeDocument/2006/bibliography"/>
   </ds:schemaRefs>

--- a/AO - SPL originelen/documenten/Technisch_ontwerp_proftaak2020.docx
+++ b/AO - SPL originelen/documenten/Technisch_ontwerp_proftaak2020.docx
@@ -9,28 +9,12 @@
           <w:lang w:val="en-US"/>
         </w:rPr>
       </w:pPr>
-      <w:proofErr w:type="spellStart"/>
       <w:r>
         <w:rPr>
           <w:lang w:val="en-US"/>
         </w:rPr>
-        <w:t>Technisch</w:t>
-      </w:r>
-      <w:proofErr w:type="spellEnd"/>
-      <w:r>
-        <w:rPr>
-          <w:lang w:val="en-US"/>
-        </w:rPr>
-        <w:t xml:space="preserve"> </w:t>
-      </w:r>
-      <w:proofErr w:type="spellStart"/>
-      <w:r>
-        <w:rPr>
-          <w:lang w:val="en-US"/>
-        </w:rPr>
-        <w:t>ontwerp</w:t>
-      </w:r>
-      <w:proofErr w:type="spellEnd"/>
+        <w:t>Technisch ontwerp</w:t>
+      </w:r>
     </w:p>
     <w:sdt>
       <w:sdtPr>
@@ -96,19 +80,11 @@
                 <w:lang w:val="en-US"/>
               </w:rPr>
             </w:pPr>
-            <w:proofErr w:type="spellStart"/>
             <w:r>
               <w:rPr>
                 <w:lang w:val="en-US"/>
               </w:rPr>
-              <w:t>Versienummer</w:t>
-            </w:r>
-            <w:proofErr w:type="spellEnd"/>
-            <w:r>
-              <w:rPr>
-                <w:lang w:val="en-US"/>
-              </w:rPr>
-              <w:t>:</w:t>
+              <w:t>Versienummer:</w:t>
             </w:r>
           </w:p>
         </w:tc>
@@ -202,35 +178,7 @@
                   <w:rPr>
                     <w:lang w:val="en-GB"/>
                   </w:rPr>
-                  <w:t xml:space="preserve"> (</w:t>
-                </w:r>
-                <w:proofErr w:type="spellStart"/>
-                <w:r>
-                  <w:rPr>
-                    <w:lang w:val="en-GB"/>
-                  </w:rPr>
-                  <w:t>ricardo</w:t>
-                </w:r>
-                <w:proofErr w:type="spellEnd"/>
-                <w:r>
-                  <w:rPr>
-                    <w:lang w:val="en-GB"/>
-                  </w:rPr>
-                  <w:t xml:space="preserve">, </w:t>
-                </w:r>
-                <w:proofErr w:type="spellStart"/>
-                <w:r>
-                  <w:rPr>
-                    <w:lang w:val="en-GB"/>
-                  </w:rPr>
-                  <w:t>ricardo</w:t>
-                </w:r>
-                <w:proofErr w:type="spellEnd"/>
-                <w:r>
-                  <w:rPr>
-                    <w:lang w:val="en-GB"/>
-                  </w:rPr>
-                  <w:t>, l</w:t>
+                  <w:t xml:space="preserve"> (ricardo, ricardo, l</w:t>
                 </w:r>
                 <w:r>
                   <w:rPr>
@@ -1764,24 +1712,25 @@
         </w:rPr>
         <w:t xml:space="preserve">. </w:t>
       </w:r>
-      <w:r>
-        <w:rPr>
-          <w:noProof/>
-          <w:lang w:eastAsia="nl-NL"/>
-        </w:rPr>
+    </w:p>
+    <w:p>
+      <w:pPr>
+        <w:pStyle w:val="Geenafstand"/>
+      </w:pPr>
+      <w:r>
         <w:drawing>
-          <wp:anchor distT="0" distB="0" distL="114300" distR="114300" simplePos="0" relativeHeight="251674624" behindDoc="0" locked="0" layoutInCell="1" allowOverlap="1" wp14:anchorId="6B19CF60" wp14:editId="583578B4">
+          <wp:anchor distT="0" distB="0" distL="114300" distR="114300" simplePos="0" relativeHeight="251684864" behindDoc="0" locked="0" layoutInCell="1" allowOverlap="1" wp14:anchorId="0C95A5A3" wp14:editId="0889896A">
             <wp:simplePos x="0" y="0"/>
-            <wp:positionH relativeFrom="margin">
-              <wp:posOffset>327660</wp:posOffset>
+            <wp:positionH relativeFrom="column">
+              <wp:posOffset>22225</wp:posOffset>
             </wp:positionH>
             <wp:positionV relativeFrom="paragraph">
-              <wp:posOffset>293370</wp:posOffset>
+              <wp:posOffset>282575</wp:posOffset>
             </wp:positionV>
-            <wp:extent cx="5105400" cy="2134870"/>
+            <wp:extent cx="5456393" cy="2537680"/>
             <wp:effectExtent l="0" t="0" r="0" b="0"/>
             <wp:wrapSquare wrapText="bothSides"/>
-            <wp:docPr id="11" name="Picture 11"/>
+            <wp:docPr id="1" name="Afbeelding 1"/>
             <wp:cNvGraphicFramePr>
               <a:graphicFrameLocks xmlns:a="http://schemas.openxmlformats.org/drawingml/2006/main" noChangeAspect="1"/>
             </wp:cNvGraphicFramePr>
@@ -1789,10 +1738,8 @@
               <a:graphicData uri="http://schemas.openxmlformats.org/drawingml/2006/picture">
                 <pic:pic xmlns:pic="http://schemas.openxmlformats.org/drawingml/2006/picture">
                   <pic:nvPicPr>
-                    <pic:cNvPr id="0" name="Picture 1"/>
-                    <pic:cNvPicPr>
-                      <a:picLocks noChangeAspect="1" noChangeArrowheads="1"/>
-                    </pic:cNvPicPr>
+                    <pic:cNvPr id="1" name=""/>
+                    <pic:cNvPicPr/>
                   </pic:nvPicPr>
                   <pic:blipFill>
                     <a:blip r:embed="rId11">
@@ -1802,41 +1749,25 @@
                         </a:ext>
                       </a:extLst>
                     </a:blip>
-                    <a:srcRect/>
                     <a:stretch>
                       <a:fillRect/>
                     </a:stretch>
                   </pic:blipFill>
-                  <pic:spPr bwMode="auto">
+                  <pic:spPr>
                     <a:xfrm>
                       <a:off x="0" y="0"/>
-                      <a:ext cx="5105400" cy="2134870"/>
+                      <a:ext cx="5456393" cy="2537680"/>
                     </a:xfrm>
                     <a:prstGeom prst="rect">
                       <a:avLst/>
                     </a:prstGeom>
-                    <a:noFill/>
-                    <a:ln>
-                      <a:noFill/>
-                    </a:ln>
                   </pic:spPr>
                 </pic:pic>
               </a:graphicData>
             </a:graphic>
-            <wp14:sizeRelH relativeFrom="page">
-              <wp14:pctWidth>0</wp14:pctWidth>
-            </wp14:sizeRelH>
-            <wp14:sizeRelV relativeFrom="page">
-              <wp14:pctHeight>0</wp14:pctHeight>
-            </wp14:sizeRelV>
           </wp:anchor>
         </w:drawing>
       </w:r>
-    </w:p>
-    <w:p>
-      <w:pPr>
-        <w:pStyle w:val="Geenafstand"/>
-      </w:pPr>
     </w:p>
     <w:p>
       <w:pPr>
@@ -1882,23 +1813,7 @@
           <w:i w:val="0"/>
           <w:iCs/>
         </w:rPr>
-        <w:t xml:space="preserve">per functie de </w:t>
-      </w:r>
-      <w:proofErr w:type="spellStart"/>
-      <w:r>
-        <w:rPr>
-          <w:i w:val="0"/>
-          <w:iCs/>
-        </w:rPr>
-        <w:t>application</w:t>
-      </w:r>
-      <w:proofErr w:type="spellEnd"/>
-      <w:r>
-        <w:rPr>
-          <w:i w:val="0"/>
-          <w:iCs/>
-        </w:rPr>
-        <w:t xml:space="preserve"> flow schematisch weergegeven en</w:t>
+        <w:t>per functie de application flow schematisch weergegeven en</w:t>
       </w:r>
       <w:r>
         <w:rPr>
@@ -2044,14 +1959,9 @@
         <w:t>ctivit</w:t>
       </w:r>
       <w:r>
-        <w:t xml:space="preserve">y </w:t>
-      </w:r>
-      <w:proofErr w:type="spellStart"/>
-      <w:r>
-        <w:t>diagrams</w:t>
+        <w:t>y diagrams</w:t>
       </w:r>
       <w:bookmarkEnd w:id="9"/>
-      <w:proofErr w:type="spellEnd"/>
     </w:p>
     <w:p>
       <w:pPr>
@@ -2181,9 +2091,7 @@
       <w:r>
         <w:t>functienaam</w:t>
       </w:r>
-      <w:bookmarkStart w:id="11" w:name="_GoBack"/>
       <w:bookmarkEnd w:id="10"/>
-      <w:bookmarkEnd w:id="11"/>
     </w:p>
     <w:p/>
     <w:p>
@@ -2191,16 +2099,13 @@
         <w:pStyle w:val="Geenafstand"/>
         <w:keepNext/>
       </w:pPr>
-      <w:r>
-        <w:rPr>
-          <w:noProof/>
-          <w:lang w:eastAsia="nl-NL"/>
-        </w:rPr>
+      <w:bookmarkStart w:id="11" w:name="_GoBack"/>
+      <w:r>
         <w:drawing>
-          <wp:inline distT="0" distB="0" distL="0" distR="0" wp14:anchorId="68B99F58" wp14:editId="3422D32D">
-            <wp:extent cx="5760720" cy="4534721"/>
-            <wp:effectExtent l="0" t="0" r="0" b="0"/>
-            <wp:docPr id="5" name="Picture 5" descr="C:\Users\Lorenz\AppData\Local\Microsoft\Windows\INetCache\Content.MSO\4E5B6B9F.tmp"/>
+          <wp:inline distT="0" distB="0" distL="0" distR="0" wp14:anchorId="01919EDB" wp14:editId="56E73FCE">
+            <wp:extent cx="5754370" cy="5766383"/>
+            <wp:effectExtent l="0" t="0" r="0" b="6350"/>
+            <wp:docPr id="4" name="Afbeelding 4"/>
             <wp:cNvGraphicFramePr>
               <a:graphicFrameLocks xmlns:a="http://schemas.openxmlformats.org/drawingml/2006/main" noChangeAspect="1"/>
             </wp:cNvGraphicFramePr>
@@ -2208,36 +2113,23 @@
               <a:graphicData uri="http://schemas.openxmlformats.org/drawingml/2006/picture">
                 <pic:pic xmlns:pic="http://schemas.openxmlformats.org/drawingml/2006/picture">
                   <pic:nvPicPr>
-                    <pic:cNvPr id="0" name="Picture 1" descr="C:\Users\Lorenz\AppData\Local\Microsoft\Windows\INetCache\Content.MSO\4E5B6B9F.tmp"/>
-                    <pic:cNvPicPr>
-                      <a:picLocks noChangeAspect="1" noChangeArrowheads="1"/>
-                    </pic:cNvPicPr>
+                    <pic:cNvPr id="1" name=""/>
+                    <pic:cNvPicPr/>
                   </pic:nvPicPr>
                   <pic:blipFill>
-                    <a:blip r:embed="rId13">
-                      <a:extLst>
-                        <a:ext uri="{28A0092B-C50C-407E-A947-70E740481C1C}">
-                          <a14:useLocalDpi xmlns:a14="http://schemas.microsoft.com/office/drawing/2010/main" val="0"/>
-                        </a:ext>
-                      </a:extLst>
-                    </a:blip>
-                    <a:srcRect/>
+                    <a:blip r:embed="rId13"/>
                     <a:stretch>
                       <a:fillRect/>
                     </a:stretch>
                   </pic:blipFill>
-                  <pic:spPr bwMode="auto">
+                  <pic:spPr>
                     <a:xfrm>
                       <a:off x="0" y="0"/>
-                      <a:ext cx="5760720" cy="4534721"/>
+                      <a:ext cx="5763951" cy="5775984"/>
                     </a:xfrm>
                     <a:prstGeom prst="rect">
                       <a:avLst/>
                     </a:prstGeom>
-                    <a:noFill/>
-                    <a:ln>
-                      <a:noFill/>
-                    </a:ln>
                   </pic:spPr>
                 </pic:pic>
               </a:graphicData>
@@ -2245,6 +2137,7 @@
           </wp:inline>
         </w:drawing>
       </w:r>
+      <w:bookmarkEnd w:id="11"/>
     </w:p>
     <w:p>
       <w:pPr>
@@ -2283,23 +2176,7 @@
           <w:i w:val="0"/>
           <w:iCs/>
         </w:rPr>
-        <w:t xml:space="preserve">In het functioneel ontwerp zijn van alle schermen </w:t>
-      </w:r>
-      <w:proofErr w:type="spellStart"/>
-      <w:r>
-        <w:rPr>
-          <w:i w:val="0"/>
-          <w:iCs/>
-        </w:rPr>
-        <w:t>wireframes</w:t>
-      </w:r>
-      <w:proofErr w:type="spellEnd"/>
-      <w:r>
-        <w:rPr>
-          <w:i w:val="0"/>
-          <w:iCs/>
-        </w:rPr>
-        <w:t xml:space="preserve"> gemaakt. In dit hoofdstuk wordt van een of twee schermen het design volledig uitgewerkt weergegeven, zodat de ontwikkelaar kan zien hoe de applicatie eruit moet komen te zien.</w:t>
+        <w:t>In het functioneel ontwerp zijn van alle schermen wireframes gemaakt. In dit hoofdstuk wordt van een of twee schermen het design volledig uitgewerkt weergegeven, zodat de ontwikkelaar kan zien hoe de applicatie eruit moet komen te zien.</w:t>
       </w:r>
     </w:p>
     <w:p>
@@ -2317,15 +2194,11 @@
         <w:keepNext/>
       </w:pPr>
       <w:r>
-        <w:rPr>
-          <w:noProof/>
-          <w:lang w:eastAsia="nl-NL"/>
-        </w:rPr>
         <w:drawing>
-          <wp:inline distT="0" distB="0" distL="0" distR="0" wp14:anchorId="370C47E1" wp14:editId="6D2E571B">
-            <wp:extent cx="5760720" cy="3481070"/>
-            <wp:effectExtent l="0" t="0" r="0" b="5080"/>
-            <wp:docPr id="16" name="Picture 16"/>
+          <wp:inline distT="0" distB="0" distL="0" distR="0" wp14:anchorId="5266248D" wp14:editId="42B1AC39">
+            <wp:extent cx="5760720" cy="2622550"/>
+            <wp:effectExtent l="0" t="0" r="0" b="6350"/>
+            <wp:docPr id="3" name="Afbeelding 3"/>
             <wp:cNvGraphicFramePr>
               <a:graphicFrameLocks xmlns:a="http://schemas.openxmlformats.org/drawingml/2006/main" noChangeAspect="1"/>
             </wp:cNvGraphicFramePr>
@@ -2345,7 +2218,7 @@
                   <pic:spPr>
                     <a:xfrm>
                       <a:off x="0" y="0"/>
-                      <a:ext cx="5760720" cy="3481070"/>
+                      <a:ext cx="5760720" cy="2622550"/>
                     </a:xfrm>
                     <a:prstGeom prst="rect">
                       <a:avLst/>
@@ -2414,169 +2287,105 @@
           <w:i w:val="0"/>
           <w:iCs/>
         </w:rPr>
-        <w:t xml:space="preserve"> in een zogenaamd </w:t>
-      </w:r>
-      <w:proofErr w:type="spellStart"/>
+        <w:t xml:space="preserve"> in een zogenaamd Entity Relation Diagram (ERD)</w:t>
+      </w:r>
       <w:r>
         <w:rPr>
           <w:i w:val="0"/>
           <w:iCs/>
         </w:rPr>
-        <w:t>Entity</w:t>
-      </w:r>
-      <w:proofErr w:type="spellEnd"/>
+        <w:t xml:space="preserve"> of in definitie van classes of modellen</w:t>
+      </w:r>
       <w:r>
         <w:rPr>
           <w:i w:val="0"/>
           <w:iCs/>
         </w:rPr>
-        <w:t xml:space="preserve"> </w:t>
-      </w:r>
-      <w:proofErr w:type="spellStart"/>
+        <w:t>. Hierin wordt duidelijk gemaakt welke tabellen er zijn</w:t>
+      </w:r>
       <w:r>
         <w:rPr>
           <w:i w:val="0"/>
           <w:iCs/>
         </w:rPr>
-        <w:t>Relation</w:t>
-      </w:r>
-      <w:proofErr w:type="spellEnd"/>
+        <w:t xml:space="preserve"> en wat ze inhouden</w:t>
+      </w:r>
       <w:r>
         <w:rPr>
           <w:i w:val="0"/>
           <w:iCs/>
         </w:rPr>
-        <w:t xml:space="preserve"> Diagram (ERD)</w:t>
+        <w:t>, welke velden deze bevatten</w:t>
       </w:r>
       <w:r>
         <w:rPr>
           <w:i w:val="0"/>
           <w:iCs/>
         </w:rPr>
-        <w:t xml:space="preserve"> of in definitie van classes of modellen</w:t>
+        <w:t>,</w:t>
       </w:r>
       <w:r>
         <w:rPr>
           <w:i w:val="0"/>
           <w:iCs/>
         </w:rPr>
-        <w:t>. Hierin wordt duidelijk gemaakt welke tabellen er zijn</w:t>
+        <w:t xml:space="preserve"> en per veld wat het datatype is, de veldlengte </w:t>
       </w:r>
       <w:r>
         <w:rPr>
           <w:i w:val="0"/>
           <w:iCs/>
         </w:rPr>
-        <w:t xml:space="preserve"> en wat ze inhouden</w:t>
+        <w:t xml:space="preserve">is </w:t>
       </w:r>
       <w:r>
         <w:rPr>
           <w:i w:val="0"/>
           <w:iCs/>
         </w:rPr>
-        <w:t>, welke velden deze bevatten</w:t>
+        <w:t xml:space="preserve">en of ze verplicht zijn. Tevens worden de foreign keys </w:t>
       </w:r>
       <w:r>
         <w:rPr>
           <w:i w:val="0"/>
           <w:iCs/>
         </w:rPr>
-        <w:t>,</w:t>
+        <w:t>aang</w:t>
       </w:r>
       <w:r>
         <w:rPr>
           <w:i w:val="0"/>
           <w:iCs/>
         </w:rPr>
-        <w:t xml:space="preserve"> en per veld wat het datatype is, de veldlengte </w:t>
+        <w:t>egeven.</w:t>
       </w:r>
       <w:r>
         <w:rPr>
           <w:i w:val="0"/>
           <w:iCs/>
         </w:rPr>
-        <w:t xml:space="preserve">is </w:t>
+        <w:br/>
+        <w:t>Het is toegestaan om het ERD ‘</w:t>
       </w:r>
       <w:r>
         <w:rPr>
           <w:i w:val="0"/>
           <w:iCs/>
         </w:rPr>
-        <w:t xml:space="preserve">en of ze verplicht zijn. Tevens worden de </w:t>
-      </w:r>
-      <w:proofErr w:type="spellStart"/>
+        <w:t>code-first</w:t>
+      </w:r>
       <w:r>
         <w:rPr>
           <w:i w:val="0"/>
           <w:iCs/>
         </w:rPr>
-        <w:t>foreign</w:t>
-      </w:r>
-      <w:proofErr w:type="spellEnd"/>
+        <w:t>’</w:t>
+      </w:r>
       <w:r>
         <w:rPr>
           <w:i w:val="0"/>
           <w:iCs/>
         </w:rPr>
-        <w:t xml:space="preserve"> </w:t>
-      </w:r>
-      <w:proofErr w:type="spellStart"/>
-      <w:r>
-        <w:rPr>
-          <w:i w:val="0"/>
-          <w:iCs/>
-        </w:rPr>
-        <w:t>keys</w:t>
-      </w:r>
-      <w:proofErr w:type="spellEnd"/>
-      <w:r>
-        <w:rPr>
-          <w:i w:val="0"/>
-          <w:iCs/>
-        </w:rPr>
-        <w:t xml:space="preserve"> </w:t>
-      </w:r>
-      <w:r>
-        <w:rPr>
-          <w:i w:val="0"/>
-          <w:iCs/>
-        </w:rPr>
-        <w:t>aang</w:t>
-      </w:r>
-      <w:r>
-        <w:rPr>
-          <w:i w:val="0"/>
-          <w:iCs/>
-        </w:rPr>
-        <w:t>egeven.</w:t>
-      </w:r>
-      <w:r>
-        <w:rPr>
-          <w:i w:val="0"/>
-          <w:iCs/>
-        </w:rPr>
-        <w:br/>
-        <w:t>Het is toegestaan om het ERD ‘</w:t>
-      </w:r>
-      <w:r>
-        <w:rPr>
-          <w:i w:val="0"/>
-          <w:iCs/>
-        </w:rPr>
-        <w:t>code-first</w:t>
-      </w:r>
-      <w:r>
-        <w:rPr>
-          <w:i w:val="0"/>
-          <w:iCs/>
-        </w:rPr>
-        <w:t>’</w:t>
-      </w:r>
-      <w:r>
-        <w:rPr>
-          <w:i w:val="0"/>
-          <w:iCs/>
-        </w:rPr>
         <w:t xml:space="preserve"> te beschrijven.</w:t>
       </w:r>
     </w:p>
@@ -2596,10 +2405,10 @@
           <w:lang w:eastAsia="nl-NL"/>
         </w:rPr>
         <w:drawing>
-          <wp:inline distT="0" distB="0" distL="0" distR="0" wp14:anchorId="25D094E1" wp14:editId="4DEC4F22">
-            <wp:extent cx="5021580" cy="5163820"/>
-            <wp:effectExtent l="0" t="0" r="7620" b="0"/>
-            <wp:docPr id="18" name="Picture 18" descr="H:\Temp\SNAGHTML1336701.PNG"/>
+          <wp:inline distT="0" distB="0" distL="0" distR="0" wp14:anchorId="432AED86" wp14:editId="424F0665">
+            <wp:extent cx="5760720" cy="4495800"/>
+            <wp:effectExtent l="0" t="0" r="0" b="0"/>
+            <wp:docPr id="2" name="Afbeelding 2"/>
             <wp:cNvGraphicFramePr>
               <a:graphicFrameLocks xmlns:a="http://schemas.openxmlformats.org/drawingml/2006/main" noChangeAspect="1"/>
             </wp:cNvGraphicFramePr>
@@ -2607,7 +2416,7 @@
               <a:graphicData uri="http://schemas.openxmlformats.org/drawingml/2006/picture">
                 <pic:pic xmlns:pic="http://schemas.openxmlformats.org/drawingml/2006/picture">
                   <pic:nvPicPr>
-                    <pic:cNvPr id="0" name="Picture 3" descr="H:\Temp\SNAGHTML1336701.PNG"/>
+                    <pic:cNvPr id="0" name="Picture 1"/>
                     <pic:cNvPicPr>
                       <a:picLocks noChangeAspect="1" noChangeArrowheads="1"/>
                     </pic:cNvPicPr>
@@ -2628,7 +2437,7 @@
                   <pic:spPr bwMode="auto">
                     <a:xfrm>
                       <a:off x="0" y="0"/>
-                      <a:ext cx="5021580" cy="5163820"/>
+                      <a:ext cx="5760720" cy="4495800"/>
                     </a:xfrm>
                     <a:prstGeom prst="rect">
                       <a:avLst/>
@@ -3096,34 +2905,11 @@
       </w:rPr>
       <w:tab/>
     </w:r>
-    <w:proofErr w:type="spellStart"/>
     <w:r>
       <w:rPr>
         <w:lang w:val="en-GB"/>
       </w:rPr>
-      <w:t>Technisch</w:t>
-    </w:r>
-    <w:proofErr w:type="spellEnd"/>
-    <w:r>
-      <w:rPr>
-        <w:lang w:val="en-GB"/>
-      </w:rPr>
-      <w:t xml:space="preserve"> </w:t>
-    </w:r>
-    <w:proofErr w:type="spellStart"/>
-    <w:proofErr w:type="gramStart"/>
-    <w:r>
-      <w:rPr>
-        <w:lang w:val="en-GB"/>
-      </w:rPr>
-      <w:t>ontwerp</w:t>
-    </w:r>
-    <w:proofErr w:type="spellEnd"/>
-    <w:r>
-      <w:rPr>
-        <w:lang w:val="en-GB"/>
-      </w:rPr>
-      <w:t xml:space="preserve"> </w:t>
+      <w:t xml:space="preserve">Technisch ontwerp </w:t>
     </w:r>
     <w:r>
       <w:rPr>
@@ -3131,7 +2917,6 @@
       </w:rPr>
       <w:t xml:space="preserve"> (</w:t>
     </w:r>
-    <w:proofErr w:type="gramEnd"/>
     <w:r>
       <w:fldChar w:fldCharType="begin"/>
     </w:r>
@@ -5177,8 +4962,8 @@
   <w:rsids>
     <w:rsidRoot w:val="0032679A"/>
     <w:rsid w:val="001C214B"/>
-    <w:rsid w:val="001D2CB0"/>
     <w:rsid w:val="0032679A"/>
+    <w:rsid w:val="004C2EC0"/>
     <w:rsid w:val="00A8257E"/>
   </w:rsids>
   <m:mathPr>
@@ -6269,7 +6054,7 @@
 </file>
 
 <file path=customXml/itemProps4.xml><?xml version="1.0" encoding="utf-8"?>
-<ds:datastoreItem xmlns:ds="http://schemas.openxmlformats.org/officeDocument/2006/customXml" ds:itemID="{D9FDA28B-7CB0-4B7C-98EB-B21121FD3C9C}">
+<ds:datastoreItem xmlns:ds="http://schemas.openxmlformats.org/officeDocument/2006/customXml" ds:itemID="{DAD2BB77-E4AC-4098-B0A4-F827326167A1}">
   <ds:schemaRefs>
     <ds:schemaRef ds:uri="http://schemas.openxmlformats.org/officeDocument/2006/bibliography"/>
   </ds:schemaRefs>
